--- a/Documentation/Documentation from Team 2/Sprint Backlog.docx
+++ b/Documentation/Documentation from Team 2/Sprint Backlog.docx
@@ -499,11 +499,360 @@
     <w:p/>
     <w:p>
       <w:pPr>
-        <w:pStyle w:val="Heading2"/>
-      </w:pPr>
-    </w:p>
+        <w:pStyle w:val="Heading3"/>
+      </w:pPr>
+      <w:r>
+        <w:t>Structure</w:t>
+      </w:r>
+    </w:p>
+    <w:p>
+      <w:pPr>
+        <w:pStyle w:val="ListParagraph"/>
+        <w:numPr>
+          <w:ilvl w:val="0"/>
+          <w:numId w:val="1"/>
+        </w:numPr>
+      </w:pPr>
+      <w:r>
+        <w:t xml:space="preserve">This project is based </w:t>
+      </w:r>
+      <w:proofErr w:type="gramStart"/>
+      <w:r>
+        <w:t>off of</w:t>
+      </w:r>
+      <w:proofErr w:type="gramEnd"/>
+      <w:r>
+        <w:t xml:space="preserve"> the ASP.NET MVC (Model-View-Controller). </w:t>
+      </w:r>
+    </w:p>
+    <w:p>
+      <w:pPr>
+        <w:pStyle w:val="ListParagraph"/>
+        <w:numPr>
+          <w:ilvl w:val="0"/>
+          <w:numId w:val="1"/>
+        </w:numPr>
+      </w:pPr>
+      <w:r>
+        <w:t>You can learn this in Advanced Web Development – a required class for IT Concentrations.</w:t>
+      </w:r>
+    </w:p>
+    <w:p>
+      <w:pPr>
+        <w:pStyle w:val="ListParagraph"/>
+        <w:numPr>
+          <w:ilvl w:val="0"/>
+          <w:numId w:val="1"/>
+        </w:numPr>
+      </w:pPr>
+      <w:r>
+        <w:t>The following technologies are used:</w:t>
+      </w:r>
+    </w:p>
+    <w:p>
+      <w:pPr>
+        <w:pStyle w:val="ListParagraph"/>
+        <w:numPr>
+          <w:ilvl w:val="1"/>
+          <w:numId w:val="1"/>
+        </w:numPr>
+      </w:pPr>
+      <w:r>
+        <w:t>Coding</w:t>
+      </w:r>
+    </w:p>
+    <w:p>
+      <w:pPr>
+        <w:pStyle w:val="ListParagraph"/>
+        <w:numPr>
+          <w:ilvl w:val="2"/>
+          <w:numId w:val="1"/>
+        </w:numPr>
+      </w:pPr>
+      <w:r>
+        <w:t>C#</w:t>
+      </w:r>
+    </w:p>
+    <w:p>
+      <w:pPr>
+        <w:pStyle w:val="ListParagraph"/>
+        <w:numPr>
+          <w:ilvl w:val="2"/>
+          <w:numId w:val="1"/>
+        </w:numPr>
+      </w:pPr>
+      <w:r>
+        <w:t>.NET</w:t>
+      </w:r>
+      <w:r>
+        <w:t xml:space="preserve"> 6</w:t>
+      </w:r>
+    </w:p>
+    <w:p>
+      <w:pPr>
+        <w:pStyle w:val="ListParagraph"/>
+        <w:numPr>
+          <w:ilvl w:val="2"/>
+          <w:numId w:val="1"/>
+        </w:numPr>
+      </w:pPr>
+      <w:r>
+        <w:t>SQLite (SQL)</w:t>
+      </w:r>
+    </w:p>
+    <w:p>
+      <w:pPr>
+        <w:pStyle w:val="ListParagraph"/>
+        <w:numPr>
+          <w:ilvl w:val="2"/>
+          <w:numId w:val="1"/>
+        </w:numPr>
+      </w:pPr>
+      <w:r>
+        <w:t>CSHTML</w:t>
+      </w:r>
+    </w:p>
+    <w:p>
+      <w:pPr>
+        <w:pStyle w:val="ListParagraph"/>
+        <w:numPr>
+          <w:ilvl w:val="2"/>
+          <w:numId w:val="1"/>
+        </w:numPr>
+      </w:pPr>
+      <w:r>
+        <w:t>CSS</w:t>
+      </w:r>
+    </w:p>
+    <w:p>
+      <w:pPr>
+        <w:pStyle w:val="ListParagraph"/>
+        <w:numPr>
+          <w:ilvl w:val="2"/>
+          <w:numId w:val="1"/>
+        </w:numPr>
+      </w:pPr>
+      <w:r>
+        <w:t>JavaScript</w:t>
+      </w:r>
+    </w:p>
+    <w:p>
+      <w:pPr>
+        <w:pStyle w:val="ListParagraph"/>
+        <w:numPr>
+          <w:ilvl w:val="1"/>
+          <w:numId w:val="1"/>
+        </w:numPr>
+      </w:pPr>
+      <w:r>
+        <w:t>Organization</w:t>
+      </w:r>
+    </w:p>
+    <w:p>
+      <w:pPr>
+        <w:pStyle w:val="ListParagraph"/>
+        <w:numPr>
+          <w:ilvl w:val="2"/>
+          <w:numId w:val="1"/>
+        </w:numPr>
+      </w:pPr>
+      <w:r>
+        <w:t>Trello</w:t>
+      </w:r>
+      <w:r>
+        <w:tab/>
+        <w:t>(Free)</w:t>
+      </w:r>
+    </w:p>
+    <w:p>
+      <w:pPr>
+        <w:pStyle w:val="ListParagraph"/>
+        <w:numPr>
+          <w:ilvl w:val="2"/>
+          <w:numId w:val="1"/>
+        </w:numPr>
+      </w:pPr>
+      <w:r>
+        <w:t>Discord</w:t>
+      </w:r>
+    </w:p>
+    <w:p>
+      <w:pPr>
+        <w:pStyle w:val="ListParagraph"/>
+        <w:numPr>
+          <w:ilvl w:val="2"/>
+          <w:numId w:val="1"/>
+        </w:numPr>
+      </w:pPr>
+      <w:r>
+        <w:t xml:space="preserve">GitHub </w:t>
+      </w:r>
+      <w:r>
+        <w:tab/>
+        <w:t>(Version Control)</w:t>
+      </w:r>
+    </w:p>
+    <w:p>
+      <w:pPr>
+        <w:pStyle w:val="ListParagraph"/>
+        <w:numPr>
+          <w:ilvl w:val="1"/>
+          <w:numId w:val="1"/>
+        </w:numPr>
+      </w:pPr>
+      <w:r>
+        <w:t>IDE</w:t>
+      </w:r>
+    </w:p>
+    <w:p>
+      <w:pPr>
+        <w:pStyle w:val="ListParagraph"/>
+        <w:numPr>
+          <w:ilvl w:val="2"/>
+          <w:numId w:val="1"/>
+        </w:numPr>
+      </w:pPr>
+      <w:r>
+        <w:t>Visual Studio 2022</w:t>
+      </w:r>
+    </w:p>
+    <w:p>
+      <w:pPr>
+        <w:pStyle w:val="ListParagraph"/>
+        <w:numPr>
+          <w:ilvl w:val="2"/>
+          <w:numId w:val="1"/>
+        </w:numPr>
+      </w:pPr>
+      <w:r>
+        <w:t>SQLite Browser</w:t>
+      </w:r>
+    </w:p>
+    <w:p/>
+    <w:p/>
+    <w:p>
+      <w:pPr>
+        <w:pStyle w:val="Heading3"/>
+      </w:pPr>
+      <w:r>
+        <w:lastRenderedPageBreak/>
+        <w:t>Coding</w:t>
+      </w:r>
+      <w:r>
+        <w:t xml:space="preserve"> Standards</w:t>
+      </w:r>
+    </w:p>
+    <w:p>
+      <w:pPr>
+        <w:pStyle w:val="ListParagraph"/>
+        <w:numPr>
+          <w:ilvl w:val="0"/>
+          <w:numId w:val="1"/>
+        </w:numPr>
+      </w:pPr>
+      <w:r>
+        <w:t>C#</w:t>
+      </w:r>
+    </w:p>
+    <w:p>
+      <w:pPr>
+        <w:pStyle w:val="ListParagraph"/>
+        <w:numPr>
+          <w:ilvl w:val="1"/>
+          <w:numId w:val="1"/>
+        </w:numPr>
+      </w:pPr>
+      <w:r>
+        <w:t>Standard C# documentation.</w:t>
+      </w:r>
+    </w:p>
+    <w:p>
+      <w:pPr>
+        <w:pStyle w:val="ListParagraph"/>
+        <w:numPr>
+          <w:ilvl w:val="1"/>
+          <w:numId w:val="1"/>
+        </w:numPr>
+      </w:pPr>
+      <w:hyperlink r:id="rId9" w:history="1">
+        <w:r>
+          <w:rPr>
+            <w:rStyle w:val="Hyperlink"/>
+          </w:rPr>
+          <w:t>https://www.geeksforgeeks.org/c-sharp-coding-standards/#</w:t>
+        </w:r>
+      </w:hyperlink>
+      <w:r>
+        <w:t xml:space="preserve"> </w:t>
+      </w:r>
+    </w:p>
+    <w:p>
+      <w:pPr>
+        <w:pStyle w:val="ListParagraph"/>
+        <w:numPr>
+          <w:ilvl w:val="0"/>
+          <w:numId w:val="1"/>
+        </w:numPr>
+      </w:pPr>
+      <w:r>
+        <w:t>CSHTML</w:t>
+      </w:r>
+    </w:p>
+    <w:p>
+      <w:pPr>
+        <w:pStyle w:val="ListParagraph"/>
+        <w:numPr>
+          <w:ilvl w:val="1"/>
+          <w:numId w:val="1"/>
+        </w:numPr>
+      </w:pPr>
+      <w:r>
+        <w:t>(There’s no documentation from my research, so here’s a resource)</w:t>
+      </w:r>
+    </w:p>
+    <w:p>
+      <w:pPr>
+        <w:pStyle w:val="ListParagraph"/>
+        <w:numPr>
+          <w:ilvl w:val="1"/>
+          <w:numId w:val="1"/>
+        </w:numPr>
+      </w:pPr>
+      <w:hyperlink r:id="rId10" w:history="1">
+        <w:r>
+          <w:rPr>
+            <w:rStyle w:val="Hyperlink"/>
+          </w:rPr>
+          <w:t>Razor syntax reference for ASP.NET Core | Microsoft Learn</w:t>
+        </w:r>
+      </w:hyperlink>
+    </w:p>
+    <w:p/>
+    <w:p/>
+    <w:p>
+      <w:pPr>
+        <w:pStyle w:val="Heading3"/>
+      </w:pPr>
+      <w:r>
+        <w:t>What Each Folder Has</w:t>
+      </w:r>
+    </w:p>
+    <w:p>
+      <w:pPr>
+        <w:pStyle w:val="ListParagraph"/>
+        <w:numPr>
+          <w:ilvl w:val="0"/>
+          <w:numId w:val="1"/>
+        </w:numPr>
+      </w:pPr>
+    </w:p>
+    <w:p/>
+    <w:p/>
+    <w:p/>
+    <w:p/>
+    <w:p/>
     <w:sectPr>
-      <w:headerReference w:type="default" r:id="rId9"/>
+      <w:headerReference w:type="default" r:id="rId11"/>
       <w:pgSz w:w="12240" w:h="20160" w:code="5"/>
       <w:pgMar w:top="1440" w:right="1440" w:bottom="1440" w:left="1440" w:header="720" w:footer="720" w:gutter="0"/>
       <w:cols w:space="720"/>
@@ -609,7 +958,7 @@
         <w:rFonts w:ascii="Courier New" w:hAnsi="Courier New" w:cs="Courier New" w:hint="default"/>
       </w:rPr>
     </w:lvl>
-    <w:lvl w:ilvl="2" w:tplc="04090005" w:tentative="1">
+    <w:lvl w:ilvl="2" w:tplc="04090005">
       <w:start w:val="1"/>
       <w:numFmt w:val="bullet"/>
       <w:lvlText w:val=""/>
@@ -621,7 +970,7 @@
         <w:rFonts w:ascii="Wingdings" w:hAnsi="Wingdings" w:hint="default"/>
       </w:rPr>
     </w:lvl>
-    <w:lvl w:ilvl="3" w:tplc="04090001" w:tentative="1">
+    <w:lvl w:ilvl="3" w:tplc="04090001">
       <w:start w:val="1"/>
       <w:numFmt w:val="bullet"/>
       <w:lvlText w:val=""/>
